--- a/RBS.docx
+++ b/RBS.docx
@@ -5,564 +5,1652 @@
     <w:tbl>
       <w:tblPr>
         <w:tblStyle w:val="Tablaconcuadrcula"/>
-        <w:tblpPr w:leftFromText="141" w:rightFromText="141" w:vertAnchor="text" w:horzAnchor="margin" w:tblpY="849"/>
-        <w:tblW w:w="0" w:type="auto"/>
+        <w:tblW w:w="13036" w:type="dxa"/>
         <w:tblLook w:val="04A0" w:firstRow="1" w:lastRow="0" w:firstColumn="1" w:lastColumn="0" w:noHBand="0" w:noVBand="1"/>
       </w:tblPr>
       <w:tblGrid>
-        <w:gridCol w:w="2207"/>
-        <w:gridCol w:w="2207"/>
-        <w:gridCol w:w="2207"/>
-        <w:gridCol w:w="2207"/>
+        <w:gridCol w:w="1430"/>
+        <w:gridCol w:w="1256"/>
+        <w:gridCol w:w="2954"/>
+        <w:gridCol w:w="1532"/>
+        <w:gridCol w:w="1818"/>
+        <w:gridCol w:w="1956"/>
+        <w:gridCol w:w="2090"/>
       </w:tblGrid>
       <w:tr>
         <w:tc>
           <w:tcPr>
-            <w:tcW w:w="2207" w:type="dxa"/>
-            <w:shd w:val="clear" w:color="auto" w:fill="D5DCE4" w:themeFill="text2" w:themeFillTint="33"/>
-          </w:tcPr>
-          <w:p>
-            <w:r>
-              <w:t>Nivel 0</w:t>
-            </w:r>
-          </w:p>
-        </w:tc>
-        <w:tc>
-          <w:tcPr>
-            <w:tcW w:w="2207" w:type="dxa"/>
-            <w:shd w:val="clear" w:color="auto" w:fill="D5DCE4" w:themeFill="text2" w:themeFillTint="33"/>
-          </w:tcPr>
-          <w:p>
-            <w:r>
-              <w:t>Nivel 1</w:t>
-            </w:r>
-          </w:p>
-        </w:tc>
-        <w:tc>
-          <w:tcPr>
-            <w:tcW w:w="2207" w:type="dxa"/>
-            <w:shd w:val="clear" w:color="auto" w:fill="D5DCE4" w:themeFill="text2" w:themeFillTint="33"/>
-          </w:tcPr>
-          <w:p>
-            <w:r>
-              <w:t>Nivel 2</w:t>
-            </w:r>
-          </w:p>
-        </w:tc>
-        <w:tc>
-          <w:tcPr>
-            <w:tcW w:w="2207" w:type="dxa"/>
-            <w:shd w:val="clear" w:color="auto" w:fill="D5DCE4" w:themeFill="text2" w:themeFillTint="33"/>
-          </w:tcPr>
-          <w:p>
-            <w:r>
-              <w:t>Descripción del riesgo</w:t>
-            </w:r>
+            <w:tcW w:w="13036" w:type="dxa"/>
+            <w:gridSpan w:val="7"/>
+            <w:shd w:val="clear" w:color="auto" w:fill="B4C6E7" w:themeFill="accent1" w:themeFillTint="66"/>
+          </w:tcPr>
+          <w:p>
+            <w:pPr>
+              <w:jc w:val="center"/>
+              <w:rPr>
+                <w:rFonts w:ascii="Arial" w:hAnsi="Arial" w:cs="Arial"/>
+                <w:b/>
+                <w:bCs/>
+                <w:sz w:val="36"/>
+                <w:szCs w:val="36"/>
+              </w:rPr>
+            </w:pPr>
+            <w:proofErr w:type="spellStart"/>
+            <w:r>
+              <w:rPr>
+                <w:rFonts w:ascii="Arial" w:hAnsi="Arial" w:cs="Arial"/>
+                <w:b/>
+                <w:bCs/>
+                <w:sz w:val="36"/>
+                <w:szCs w:val="36"/>
+              </w:rPr>
+              <w:t>Risk</w:t>
+            </w:r>
+            <w:proofErr w:type="spellEnd"/>
+            <w:r>
+              <w:rPr>
+                <w:rFonts w:ascii="Arial" w:hAnsi="Arial" w:cs="Arial"/>
+                <w:b/>
+                <w:bCs/>
+                <w:sz w:val="36"/>
+                <w:szCs w:val="36"/>
+              </w:rPr>
+              <w:t xml:space="preserve"> </w:t>
+            </w:r>
+            <w:proofErr w:type="spellStart"/>
+            <w:r>
+              <w:rPr>
+                <w:rFonts w:ascii="Arial" w:hAnsi="Arial" w:cs="Arial"/>
+                <w:b/>
+                <w:bCs/>
+                <w:sz w:val="36"/>
+                <w:szCs w:val="36"/>
+              </w:rPr>
+              <w:t>Breakdown</w:t>
+            </w:r>
+            <w:proofErr w:type="spellEnd"/>
+            <w:r>
+              <w:rPr>
+                <w:rFonts w:ascii="Arial" w:hAnsi="Arial" w:cs="Arial"/>
+                <w:b/>
+                <w:bCs/>
+                <w:sz w:val="36"/>
+                <w:szCs w:val="36"/>
+              </w:rPr>
+              <w:t xml:space="preserve"> </w:t>
+            </w:r>
+            <w:proofErr w:type="spellStart"/>
+            <w:r>
+              <w:rPr>
+                <w:rFonts w:ascii="Arial" w:hAnsi="Arial" w:cs="Arial"/>
+                <w:b/>
+                <w:bCs/>
+                <w:sz w:val="36"/>
+                <w:szCs w:val="36"/>
+              </w:rPr>
+              <w:t>Structure</w:t>
+            </w:r>
+            <w:proofErr w:type="spellEnd"/>
           </w:p>
         </w:tc>
       </w:tr>
       <w:tr>
         <w:trPr>
-          <w:trHeight w:val="90"/>
+          <w:trHeight w:val="501"/>
         </w:trPr>
         <w:tc>
           <w:tcPr>
-            <w:tcW w:w="2207" w:type="dxa"/>
+            <w:tcW w:w="1261" w:type="dxa"/>
             <w:vMerge w:val="restart"/>
             <w:shd w:val="clear" w:color="auto" w:fill="D9E2F3" w:themeFill="accent1" w:themeFillTint="33"/>
-          </w:tcPr>
-          <w:p>
-            <w:r>
-              <w:t>Riesgos del proyecto</w:t>
-            </w:r>
-          </w:p>
-        </w:tc>
-        <w:tc>
-          <w:tcPr>
-            <w:tcW w:w="2207" w:type="dxa"/>
-            <w:vMerge w:val="restart"/>
+            <w:vAlign w:val="center"/>
+          </w:tcPr>
+          <w:p>
+            <w:pPr>
+              <w:rPr>
+                <w:rFonts w:ascii="Arial" w:hAnsi="Arial" w:cs="Arial"/>
+                <w:sz w:val="24"/>
+                <w:szCs w:val="24"/>
+              </w:rPr>
+            </w:pPr>
+            <w:r>
+              <w:rPr>
+                <w:rFonts w:ascii="Arial" w:hAnsi="Arial" w:cs="Arial"/>
+                <w:sz w:val="24"/>
+                <w:szCs w:val="24"/>
+              </w:rPr>
+              <w:t>Conversión números Arábigos a Mayas / Mayas a Arábigos</w:t>
+            </w:r>
+          </w:p>
+        </w:tc>
+        <w:tc>
+          <w:tcPr>
+            <w:tcW w:w="1261" w:type="dxa"/>
+            <w:shd w:val="clear" w:color="auto" w:fill="D9E2F3" w:themeFill="accent1" w:themeFillTint="33"/>
+          </w:tcPr>
+          <w:p>
+            <w:pPr>
+              <w:rPr>
+                <w:rFonts w:ascii="Arial" w:hAnsi="Arial" w:cs="Arial"/>
+                <w:sz w:val="24"/>
+                <w:szCs w:val="24"/>
+              </w:rPr>
+            </w:pPr>
+            <w:r>
+              <w:rPr>
+                <w:rFonts w:ascii="Arial" w:hAnsi="Arial" w:cs="Arial"/>
+                <w:sz w:val="24"/>
+                <w:szCs w:val="24"/>
+              </w:rPr>
+              <w:t>Área del Riesgo</w:t>
+            </w:r>
+          </w:p>
+        </w:tc>
+        <w:tc>
+          <w:tcPr>
+            <w:tcW w:w="3002" w:type="dxa"/>
+            <w:shd w:val="clear" w:color="auto" w:fill="D9E2F3" w:themeFill="accent1" w:themeFillTint="33"/>
+          </w:tcPr>
+          <w:p>
+            <w:pPr>
+              <w:rPr>
+                <w:rFonts w:ascii="Arial" w:hAnsi="Arial" w:cs="Arial"/>
+                <w:sz w:val="24"/>
+                <w:szCs w:val="24"/>
+              </w:rPr>
+            </w:pPr>
+            <w:r>
+              <w:rPr>
+                <w:rFonts w:ascii="Arial" w:hAnsi="Arial" w:cs="Arial"/>
+                <w:sz w:val="24"/>
+                <w:szCs w:val="24"/>
+              </w:rPr>
+              <w:t>Riesgos</w:t>
+            </w:r>
+          </w:p>
+        </w:tc>
+        <w:tc>
+          <w:tcPr>
+            <w:tcW w:w="1559" w:type="dxa"/>
             <w:shd w:val="clear" w:color="auto" w:fill="E2EFD9" w:themeFill="accent6" w:themeFillTint="33"/>
           </w:tcPr>
           <w:p>
-            <w:r>
-              <w:t>Planificación</w:t>
-            </w:r>
-          </w:p>
-        </w:tc>
-        <w:tc>
-          <w:tcPr>
-            <w:tcW w:w="2207" w:type="dxa"/>
+            <w:pPr>
+              <w:rPr>
+                <w:rFonts w:ascii="Arial" w:hAnsi="Arial" w:cs="Arial"/>
+                <w:sz w:val="24"/>
+                <w:szCs w:val="24"/>
+              </w:rPr>
+            </w:pPr>
+            <w:r>
+              <w:rPr>
+                <w:rFonts w:ascii="Arial" w:hAnsi="Arial" w:cs="Arial"/>
+                <w:sz w:val="24"/>
+                <w:szCs w:val="24"/>
+              </w:rPr>
+              <w:t>Riesgo Bajo</w:t>
+            </w:r>
+          </w:p>
+        </w:tc>
+        <w:tc>
+          <w:tcPr>
+            <w:tcW w:w="1843" w:type="dxa"/>
             <w:shd w:val="clear" w:color="auto" w:fill="FFF2CC" w:themeFill="accent4" w:themeFillTint="33"/>
           </w:tcPr>
           <w:p>
-            <w:r>
-              <w:t>Documentación</w:t>
-            </w:r>
-          </w:p>
-        </w:tc>
-        <w:tc>
-          <w:tcPr>
-            <w:tcW w:w="2207" w:type="dxa"/>
+            <w:pPr>
+              <w:rPr>
+                <w:rFonts w:ascii="Arial" w:hAnsi="Arial" w:cs="Arial"/>
+                <w:sz w:val="24"/>
+                <w:szCs w:val="24"/>
+              </w:rPr>
+            </w:pPr>
+            <w:r>
+              <w:rPr>
+                <w:rFonts w:ascii="Arial" w:hAnsi="Arial" w:cs="Arial"/>
+                <w:sz w:val="24"/>
+                <w:szCs w:val="24"/>
+              </w:rPr>
+              <w:t>Riesgo Moderado</w:t>
+            </w:r>
+          </w:p>
+        </w:tc>
+        <w:tc>
+          <w:tcPr>
+            <w:tcW w:w="1984" w:type="dxa"/>
             <w:shd w:val="clear" w:color="auto" w:fill="FBE4D5" w:themeFill="accent2" w:themeFillTint="33"/>
           </w:tcPr>
           <w:p>
-            <w:r>
-              <w:t>Los objetivos no se definieron correctamente</w:t>
+            <w:pPr>
+              <w:rPr>
+                <w:rFonts w:ascii="Arial" w:hAnsi="Arial" w:cs="Arial"/>
+                <w:sz w:val="24"/>
+                <w:szCs w:val="24"/>
+              </w:rPr>
+            </w:pPr>
+            <w:r>
+              <w:rPr>
+                <w:rFonts w:ascii="Arial" w:hAnsi="Arial" w:cs="Arial"/>
+                <w:sz w:val="24"/>
+                <w:szCs w:val="24"/>
+              </w:rPr>
+              <w:t>Riesgo Importante</w:t>
+            </w:r>
+          </w:p>
+        </w:tc>
+        <w:tc>
+          <w:tcPr>
+            <w:tcW w:w="2126" w:type="dxa"/>
+            <w:shd w:val="clear" w:color="auto" w:fill="F7CAAC" w:themeFill="accent2" w:themeFillTint="66"/>
+          </w:tcPr>
+          <w:p>
+            <w:pPr>
+              <w:rPr>
+                <w:rFonts w:ascii="Arial" w:hAnsi="Arial" w:cs="Arial"/>
+                <w:sz w:val="24"/>
+                <w:szCs w:val="24"/>
+              </w:rPr>
+            </w:pPr>
+            <w:r>
+              <w:rPr>
+                <w:rFonts w:ascii="Arial" w:hAnsi="Arial" w:cs="Arial"/>
+                <w:sz w:val="24"/>
+                <w:szCs w:val="24"/>
+              </w:rPr>
+              <w:t>Riesgo Intolerable</w:t>
             </w:r>
           </w:p>
         </w:tc>
       </w:tr>
       <w:tr>
         <w:trPr>
-          <w:trHeight w:val="90"/>
+          <w:trHeight w:val="155"/>
         </w:trPr>
         <w:tc>
           <w:tcPr>
-            <w:tcW w:w="2207" w:type="dxa"/>
+            <w:tcW w:w="1261" w:type="dxa"/>
             <w:vMerge/>
             <w:shd w:val="clear" w:color="auto" w:fill="D9E2F3" w:themeFill="accent1" w:themeFillTint="33"/>
           </w:tcPr>
-          <w:p/>
-        </w:tc>
-        <w:tc>
-          <w:tcPr>
-            <w:tcW w:w="2207" w:type="dxa"/>
-            <w:vMerge/>
+          <w:p>
+            <w:pPr>
+              <w:rPr>
+                <w:rFonts w:ascii="Arial" w:hAnsi="Arial" w:cs="Arial"/>
+                <w:sz w:val="24"/>
+                <w:szCs w:val="24"/>
+              </w:rPr>
+            </w:pPr>
+          </w:p>
+        </w:tc>
+        <w:tc>
+          <w:tcPr>
+            <w:tcW w:w="1261" w:type="dxa"/>
+            <w:vMerge w:val="restart"/>
+            <w:shd w:val="clear" w:color="auto" w:fill="EDEDED" w:themeFill="accent3" w:themeFillTint="33"/>
+          </w:tcPr>
+          <w:p>
+            <w:pPr>
+              <w:rPr>
+                <w:rFonts w:ascii="Arial" w:hAnsi="Arial" w:cs="Arial"/>
+                <w:sz w:val="24"/>
+                <w:szCs w:val="24"/>
+              </w:rPr>
+            </w:pPr>
+            <w:r>
+              <w:rPr>
+                <w:rFonts w:ascii="Arial" w:hAnsi="Arial" w:cs="Arial"/>
+                <w:sz w:val="24"/>
+                <w:szCs w:val="24"/>
+              </w:rPr>
+              <w:t>Técnicos</w:t>
+            </w:r>
+          </w:p>
+        </w:tc>
+        <w:tc>
+          <w:tcPr>
+            <w:tcW w:w="3002" w:type="dxa"/>
+            <w:shd w:val="clear" w:color="auto" w:fill="EDEDED" w:themeFill="accent3" w:themeFillTint="33"/>
+          </w:tcPr>
+          <w:p>
+            <w:pPr>
+              <w:rPr>
+                <w:rFonts w:ascii="Arial" w:hAnsi="Arial" w:cs="Arial"/>
+                <w:sz w:val="24"/>
+                <w:szCs w:val="24"/>
+              </w:rPr>
+            </w:pPr>
+            <w:r>
+              <w:rPr>
+                <w:rFonts w:ascii="Arial" w:hAnsi="Arial" w:cs="Arial"/>
+                <w:sz w:val="24"/>
+                <w:szCs w:val="24"/>
+              </w:rPr>
+              <w:t>Sin conexión a internet</w:t>
+            </w:r>
+          </w:p>
+        </w:tc>
+        <w:tc>
+          <w:tcPr>
+            <w:tcW w:w="1559" w:type="dxa"/>
             <w:shd w:val="clear" w:color="auto" w:fill="E2EFD9" w:themeFill="accent6" w:themeFillTint="33"/>
-          </w:tcPr>
-          <w:p/>
-        </w:tc>
-        <w:tc>
-          <w:tcPr>
-            <w:tcW w:w="2207" w:type="dxa"/>
+            <w:vAlign w:val="center"/>
+          </w:tcPr>
+          <w:p>
+            <w:pPr>
+              <w:jc w:val="center"/>
+              <w:rPr>
+                <w:rFonts w:ascii="Arial" w:hAnsi="Arial" w:cs="Arial"/>
+                <w:sz w:val="24"/>
+                <w:szCs w:val="24"/>
+              </w:rPr>
+            </w:pPr>
+            <w:r>
+              <w:rPr>
+                <w:rFonts w:ascii="Arial" w:hAnsi="Arial" w:cs="Arial"/>
+                <w:sz w:val="24"/>
+                <w:szCs w:val="24"/>
+              </w:rPr>
+              <w:t>X</w:t>
+            </w:r>
+          </w:p>
+        </w:tc>
+        <w:tc>
+          <w:tcPr>
+            <w:tcW w:w="1843" w:type="dxa"/>
             <w:shd w:val="clear" w:color="auto" w:fill="FFF2CC" w:themeFill="accent4" w:themeFillTint="33"/>
-          </w:tcPr>
-          <w:p>
-            <w:r>
-              <w:t>Investigación</w:t>
-            </w:r>
-          </w:p>
-        </w:tc>
-        <w:tc>
-          <w:tcPr>
-            <w:tcW w:w="2207" w:type="dxa"/>
+            <w:vAlign w:val="center"/>
+          </w:tcPr>
+          <w:p>
+            <w:pPr>
+              <w:jc w:val="center"/>
+              <w:rPr>
+                <w:rFonts w:ascii="Arial" w:hAnsi="Arial" w:cs="Arial"/>
+                <w:sz w:val="24"/>
+                <w:szCs w:val="24"/>
+              </w:rPr>
+            </w:pPr>
+          </w:p>
+        </w:tc>
+        <w:tc>
+          <w:tcPr>
+            <w:tcW w:w="1984" w:type="dxa"/>
             <w:shd w:val="clear" w:color="auto" w:fill="FBE4D5" w:themeFill="accent2" w:themeFillTint="33"/>
-          </w:tcPr>
-          <w:p>
-            <w:r>
-              <w:t>La información es insuficiente o errónea</w:t>
-            </w:r>
+            <w:vAlign w:val="center"/>
+          </w:tcPr>
+          <w:p>
+            <w:pPr>
+              <w:jc w:val="center"/>
+              <w:rPr>
+                <w:rFonts w:ascii="Arial" w:hAnsi="Arial" w:cs="Arial"/>
+                <w:sz w:val="24"/>
+                <w:szCs w:val="24"/>
+              </w:rPr>
+            </w:pPr>
+          </w:p>
+        </w:tc>
+        <w:tc>
+          <w:tcPr>
+            <w:tcW w:w="2126" w:type="dxa"/>
+            <w:shd w:val="clear" w:color="auto" w:fill="F7CAAC" w:themeFill="accent2" w:themeFillTint="66"/>
+            <w:vAlign w:val="center"/>
+          </w:tcPr>
+          <w:p>
+            <w:pPr>
+              <w:jc w:val="center"/>
+              <w:rPr>
+                <w:rFonts w:ascii="Arial" w:hAnsi="Arial" w:cs="Arial"/>
+                <w:sz w:val="24"/>
+                <w:szCs w:val="24"/>
+              </w:rPr>
+            </w:pPr>
           </w:p>
         </w:tc>
       </w:tr>
       <w:tr>
         <w:trPr>
-          <w:trHeight w:val="90"/>
+          <w:trHeight w:val="154"/>
         </w:trPr>
         <w:tc>
           <w:tcPr>
-            <w:tcW w:w="2207" w:type="dxa"/>
+            <w:tcW w:w="1261" w:type="dxa"/>
             <w:vMerge/>
             <w:shd w:val="clear" w:color="auto" w:fill="D9E2F3" w:themeFill="accent1" w:themeFillTint="33"/>
           </w:tcPr>
-          <w:p/>
-        </w:tc>
-        <w:tc>
-          <w:tcPr>
-            <w:tcW w:w="2207" w:type="dxa"/>
+          <w:p>
+            <w:pPr>
+              <w:rPr>
+                <w:rFonts w:ascii="Arial" w:hAnsi="Arial" w:cs="Arial"/>
+                <w:sz w:val="24"/>
+                <w:szCs w:val="24"/>
+              </w:rPr>
+            </w:pPr>
+          </w:p>
+        </w:tc>
+        <w:tc>
+          <w:tcPr>
+            <w:tcW w:w="1261" w:type="dxa"/>
             <w:vMerge/>
+            <w:shd w:val="clear" w:color="auto" w:fill="EDEDED" w:themeFill="accent3" w:themeFillTint="33"/>
+          </w:tcPr>
+          <w:p>
+            <w:pPr>
+              <w:rPr>
+                <w:rFonts w:ascii="Arial" w:hAnsi="Arial" w:cs="Arial"/>
+                <w:sz w:val="24"/>
+                <w:szCs w:val="24"/>
+              </w:rPr>
+            </w:pPr>
+          </w:p>
+        </w:tc>
+        <w:tc>
+          <w:tcPr>
+            <w:tcW w:w="3002" w:type="dxa"/>
+            <w:shd w:val="clear" w:color="auto" w:fill="EDEDED" w:themeFill="accent3" w:themeFillTint="33"/>
+          </w:tcPr>
+          <w:p>
+            <w:pPr>
+              <w:rPr>
+                <w:rFonts w:ascii="Arial" w:hAnsi="Arial" w:cs="Arial"/>
+                <w:sz w:val="24"/>
+                <w:szCs w:val="24"/>
+              </w:rPr>
+            </w:pPr>
+            <w:r>
+              <w:rPr>
+                <w:rFonts w:ascii="Arial" w:hAnsi="Arial" w:cs="Arial"/>
+                <w:sz w:val="24"/>
+                <w:szCs w:val="24"/>
+              </w:rPr>
+              <w:t>Descarga eléctrica que dañe el circuito de la computadora</w:t>
+            </w:r>
+          </w:p>
+        </w:tc>
+        <w:tc>
+          <w:tcPr>
+            <w:tcW w:w="1559" w:type="dxa"/>
             <w:shd w:val="clear" w:color="auto" w:fill="E2EFD9" w:themeFill="accent6" w:themeFillTint="33"/>
-          </w:tcPr>
-          <w:p/>
-        </w:tc>
-        <w:tc>
-          <w:tcPr>
-            <w:tcW w:w="2207" w:type="dxa"/>
+            <w:vAlign w:val="center"/>
+          </w:tcPr>
+          <w:p>
+            <w:pPr>
+              <w:jc w:val="center"/>
+              <w:rPr>
+                <w:rFonts w:ascii="Arial" w:hAnsi="Arial" w:cs="Arial"/>
+                <w:sz w:val="24"/>
+                <w:szCs w:val="24"/>
+              </w:rPr>
+            </w:pPr>
+            <w:r>
+              <w:rPr>
+                <w:rFonts w:ascii="Arial" w:hAnsi="Arial" w:cs="Arial"/>
+                <w:sz w:val="24"/>
+                <w:szCs w:val="24"/>
+              </w:rPr>
+              <w:t>X</w:t>
+            </w:r>
+          </w:p>
+        </w:tc>
+        <w:tc>
+          <w:tcPr>
+            <w:tcW w:w="1843" w:type="dxa"/>
             <w:shd w:val="clear" w:color="auto" w:fill="FFF2CC" w:themeFill="accent4" w:themeFillTint="33"/>
-          </w:tcPr>
-          <w:p>
-            <w:r>
-              <w:t>Repositorio</w:t>
-            </w:r>
-          </w:p>
-        </w:tc>
-        <w:tc>
-          <w:tcPr>
-            <w:tcW w:w="2207" w:type="dxa"/>
+            <w:vAlign w:val="center"/>
+          </w:tcPr>
+          <w:p>
+            <w:pPr>
+              <w:jc w:val="center"/>
+              <w:rPr>
+                <w:rFonts w:ascii="Arial" w:hAnsi="Arial" w:cs="Arial"/>
+                <w:sz w:val="24"/>
+                <w:szCs w:val="24"/>
+              </w:rPr>
+            </w:pPr>
+          </w:p>
+        </w:tc>
+        <w:tc>
+          <w:tcPr>
+            <w:tcW w:w="1984" w:type="dxa"/>
             <w:shd w:val="clear" w:color="auto" w:fill="FBE4D5" w:themeFill="accent2" w:themeFillTint="33"/>
-          </w:tcPr>
-          <w:p>
-            <w:r>
-              <w:t>Perder la información de acceso a la cuenta del repositorio</w:t>
-            </w:r>
+            <w:vAlign w:val="center"/>
+          </w:tcPr>
+          <w:p>
+            <w:pPr>
+              <w:jc w:val="center"/>
+              <w:rPr>
+                <w:rFonts w:ascii="Arial" w:hAnsi="Arial" w:cs="Arial"/>
+                <w:sz w:val="24"/>
+                <w:szCs w:val="24"/>
+              </w:rPr>
+            </w:pPr>
+          </w:p>
+        </w:tc>
+        <w:tc>
+          <w:tcPr>
+            <w:tcW w:w="2126" w:type="dxa"/>
+            <w:shd w:val="clear" w:color="auto" w:fill="F7CAAC" w:themeFill="accent2" w:themeFillTint="66"/>
+            <w:vAlign w:val="center"/>
+          </w:tcPr>
+          <w:p>
+            <w:pPr>
+              <w:jc w:val="center"/>
+              <w:rPr>
+                <w:rFonts w:ascii="Arial" w:hAnsi="Arial" w:cs="Arial"/>
+                <w:sz w:val="24"/>
+                <w:szCs w:val="24"/>
+              </w:rPr>
+            </w:pPr>
           </w:p>
         </w:tc>
       </w:tr>
       <w:tr>
         <w:trPr>
-          <w:trHeight w:val="270"/>
+          <w:trHeight w:val="154"/>
         </w:trPr>
         <w:tc>
           <w:tcPr>
-            <w:tcW w:w="2207" w:type="dxa"/>
+            <w:tcW w:w="1261" w:type="dxa"/>
             <w:vMerge/>
             <w:shd w:val="clear" w:color="auto" w:fill="D9E2F3" w:themeFill="accent1" w:themeFillTint="33"/>
           </w:tcPr>
-          <w:p/>
-        </w:tc>
-        <w:tc>
-          <w:tcPr>
-            <w:tcW w:w="2207" w:type="dxa"/>
-            <w:vMerge w:val="restart"/>
+          <w:p>
+            <w:pPr>
+              <w:rPr>
+                <w:rFonts w:ascii="Arial" w:hAnsi="Arial" w:cs="Arial"/>
+                <w:sz w:val="24"/>
+                <w:szCs w:val="24"/>
+              </w:rPr>
+            </w:pPr>
+          </w:p>
+        </w:tc>
+        <w:tc>
+          <w:tcPr>
+            <w:tcW w:w="1261" w:type="dxa"/>
+            <w:vMerge/>
+            <w:shd w:val="clear" w:color="auto" w:fill="EDEDED" w:themeFill="accent3" w:themeFillTint="33"/>
+          </w:tcPr>
+          <w:p>
+            <w:pPr>
+              <w:rPr>
+                <w:rFonts w:ascii="Arial" w:hAnsi="Arial" w:cs="Arial"/>
+                <w:sz w:val="24"/>
+                <w:szCs w:val="24"/>
+              </w:rPr>
+            </w:pPr>
+          </w:p>
+        </w:tc>
+        <w:tc>
+          <w:tcPr>
+            <w:tcW w:w="3002" w:type="dxa"/>
+            <w:shd w:val="clear" w:color="auto" w:fill="EDEDED" w:themeFill="accent3" w:themeFillTint="33"/>
+          </w:tcPr>
+          <w:p>
+            <w:pPr>
+              <w:rPr>
+                <w:rFonts w:ascii="Arial" w:hAnsi="Arial" w:cs="Arial"/>
+                <w:sz w:val="24"/>
+                <w:szCs w:val="24"/>
+              </w:rPr>
+            </w:pPr>
+            <w:r>
+              <w:rPr>
+                <w:rFonts w:ascii="Arial" w:hAnsi="Arial" w:cs="Arial"/>
+                <w:sz w:val="24"/>
+                <w:szCs w:val="24"/>
+              </w:rPr>
+              <w:t>Incompatibilidad</w:t>
+            </w:r>
+          </w:p>
+        </w:tc>
+        <w:tc>
+          <w:tcPr>
+            <w:tcW w:w="1559" w:type="dxa"/>
             <w:shd w:val="clear" w:color="auto" w:fill="E2EFD9" w:themeFill="accent6" w:themeFillTint="33"/>
-          </w:tcPr>
-          <w:p>
-            <w:r>
-              <w:t>Codificación</w:t>
-            </w:r>
-          </w:p>
-        </w:tc>
-        <w:tc>
-          <w:tcPr>
-            <w:tcW w:w="2207" w:type="dxa"/>
-            <w:vMerge w:val="restart"/>
+            <w:vAlign w:val="center"/>
+          </w:tcPr>
+          <w:p>
+            <w:pPr>
+              <w:jc w:val="center"/>
+              <w:rPr>
+                <w:rFonts w:ascii="Arial" w:hAnsi="Arial" w:cs="Arial"/>
+                <w:sz w:val="24"/>
+                <w:szCs w:val="24"/>
+              </w:rPr>
+            </w:pPr>
+          </w:p>
+        </w:tc>
+        <w:tc>
+          <w:tcPr>
+            <w:tcW w:w="1843" w:type="dxa"/>
             <w:shd w:val="clear" w:color="auto" w:fill="FFF2CC" w:themeFill="accent4" w:themeFillTint="33"/>
-          </w:tcPr>
-          <w:p>
-            <w:r>
-              <w:t>Programación</w:t>
-            </w:r>
-          </w:p>
-        </w:tc>
-        <w:tc>
-          <w:tcPr>
-            <w:tcW w:w="2207" w:type="dxa"/>
+            <w:vAlign w:val="center"/>
+          </w:tcPr>
+          <w:p>
+            <w:pPr>
+              <w:jc w:val="center"/>
+              <w:rPr>
+                <w:rFonts w:ascii="Arial" w:hAnsi="Arial" w:cs="Arial"/>
+                <w:sz w:val="24"/>
+                <w:szCs w:val="24"/>
+              </w:rPr>
+            </w:pPr>
+          </w:p>
+        </w:tc>
+        <w:tc>
+          <w:tcPr>
+            <w:tcW w:w="1984" w:type="dxa"/>
             <w:shd w:val="clear" w:color="auto" w:fill="FBE4D5" w:themeFill="accent2" w:themeFillTint="33"/>
-          </w:tcPr>
-          <w:p>
-            <w:r>
-              <w:t>Incumplimiento de objetivos</w:t>
-            </w:r>
+            <w:vAlign w:val="center"/>
+          </w:tcPr>
+          <w:p>
+            <w:pPr>
+              <w:jc w:val="center"/>
+              <w:rPr>
+                <w:rFonts w:ascii="Arial" w:hAnsi="Arial" w:cs="Arial"/>
+                <w:sz w:val="24"/>
+                <w:szCs w:val="24"/>
+              </w:rPr>
+            </w:pPr>
+            <w:r>
+              <w:rPr>
+                <w:rFonts w:ascii="Arial" w:hAnsi="Arial" w:cs="Arial"/>
+                <w:sz w:val="24"/>
+                <w:szCs w:val="24"/>
+              </w:rPr>
+              <w:t>X</w:t>
+            </w:r>
+          </w:p>
+        </w:tc>
+        <w:tc>
+          <w:tcPr>
+            <w:tcW w:w="2126" w:type="dxa"/>
+            <w:shd w:val="clear" w:color="auto" w:fill="F7CAAC" w:themeFill="accent2" w:themeFillTint="66"/>
+            <w:vAlign w:val="center"/>
+          </w:tcPr>
+          <w:p>
+            <w:pPr>
+              <w:jc w:val="center"/>
+              <w:rPr>
+                <w:rFonts w:ascii="Arial" w:hAnsi="Arial" w:cs="Arial"/>
+                <w:sz w:val="24"/>
+                <w:szCs w:val="24"/>
+              </w:rPr>
+            </w:pPr>
           </w:p>
         </w:tc>
       </w:tr>
       <w:tr>
         <w:trPr>
-          <w:trHeight w:val="270"/>
+          <w:trHeight w:val="154"/>
         </w:trPr>
         <w:tc>
           <w:tcPr>
-            <w:tcW w:w="2207" w:type="dxa"/>
+            <w:tcW w:w="1261" w:type="dxa"/>
             <w:vMerge/>
             <w:shd w:val="clear" w:color="auto" w:fill="D9E2F3" w:themeFill="accent1" w:themeFillTint="33"/>
           </w:tcPr>
-          <w:p/>
-        </w:tc>
-        <w:tc>
-          <w:tcPr>
-            <w:tcW w:w="2207" w:type="dxa"/>
+          <w:p>
+            <w:pPr>
+              <w:rPr>
+                <w:rFonts w:ascii="Arial" w:hAnsi="Arial" w:cs="Arial"/>
+                <w:sz w:val="24"/>
+                <w:szCs w:val="24"/>
+              </w:rPr>
+            </w:pPr>
+          </w:p>
+        </w:tc>
+        <w:tc>
+          <w:tcPr>
+            <w:tcW w:w="1261" w:type="dxa"/>
             <w:vMerge/>
+            <w:shd w:val="clear" w:color="auto" w:fill="EDEDED" w:themeFill="accent3" w:themeFillTint="33"/>
+          </w:tcPr>
+          <w:p>
+            <w:pPr>
+              <w:rPr>
+                <w:rFonts w:ascii="Arial" w:hAnsi="Arial" w:cs="Arial"/>
+                <w:sz w:val="24"/>
+                <w:szCs w:val="24"/>
+              </w:rPr>
+            </w:pPr>
+          </w:p>
+        </w:tc>
+        <w:tc>
+          <w:tcPr>
+            <w:tcW w:w="3002" w:type="dxa"/>
+            <w:shd w:val="clear" w:color="auto" w:fill="EDEDED" w:themeFill="accent3" w:themeFillTint="33"/>
+          </w:tcPr>
+          <w:p>
+            <w:pPr>
+              <w:rPr>
+                <w:rFonts w:ascii="Arial" w:hAnsi="Arial" w:cs="Arial"/>
+                <w:sz w:val="24"/>
+                <w:szCs w:val="24"/>
+              </w:rPr>
+            </w:pPr>
+            <w:r>
+              <w:rPr>
+                <w:rFonts w:ascii="Arial" w:hAnsi="Arial" w:cs="Arial"/>
+                <w:sz w:val="24"/>
+                <w:szCs w:val="24"/>
+              </w:rPr>
+              <w:t>No poder subir los archivos al repositorio</w:t>
+            </w:r>
+          </w:p>
+        </w:tc>
+        <w:tc>
+          <w:tcPr>
+            <w:tcW w:w="1559" w:type="dxa"/>
             <w:shd w:val="clear" w:color="auto" w:fill="E2EFD9" w:themeFill="accent6" w:themeFillTint="33"/>
-          </w:tcPr>
-          <w:p/>
-        </w:tc>
-        <w:tc>
-          <w:tcPr>
-            <w:tcW w:w="2207" w:type="dxa"/>
-            <w:vMerge/>
+            <w:vAlign w:val="center"/>
+          </w:tcPr>
+          <w:p>
+            <w:pPr>
+              <w:jc w:val="center"/>
+              <w:rPr>
+                <w:rFonts w:ascii="Arial" w:hAnsi="Arial" w:cs="Arial"/>
+                <w:sz w:val="24"/>
+                <w:szCs w:val="24"/>
+              </w:rPr>
+            </w:pPr>
+          </w:p>
+        </w:tc>
+        <w:tc>
+          <w:tcPr>
+            <w:tcW w:w="1843" w:type="dxa"/>
             <w:shd w:val="clear" w:color="auto" w:fill="FFF2CC" w:themeFill="accent4" w:themeFillTint="33"/>
-          </w:tcPr>
-          <w:p/>
-        </w:tc>
-        <w:tc>
-          <w:tcPr>
-            <w:tcW w:w="2207" w:type="dxa"/>
+            <w:vAlign w:val="center"/>
+          </w:tcPr>
+          <w:p>
+            <w:pPr>
+              <w:jc w:val="center"/>
+              <w:rPr>
+                <w:rFonts w:ascii="Arial" w:hAnsi="Arial" w:cs="Arial"/>
+                <w:sz w:val="24"/>
+                <w:szCs w:val="24"/>
+              </w:rPr>
+            </w:pPr>
+          </w:p>
+        </w:tc>
+        <w:tc>
+          <w:tcPr>
+            <w:tcW w:w="1984" w:type="dxa"/>
             <w:shd w:val="clear" w:color="auto" w:fill="FBE4D5" w:themeFill="accent2" w:themeFillTint="33"/>
-          </w:tcPr>
-          <w:p>
-            <w:r>
-              <w:t>Cálculos erróneos</w:t>
-            </w:r>
+            <w:vAlign w:val="center"/>
+          </w:tcPr>
+          <w:p>
+            <w:pPr>
+              <w:jc w:val="center"/>
+              <w:rPr>
+                <w:rFonts w:ascii="Arial" w:hAnsi="Arial" w:cs="Arial"/>
+                <w:sz w:val="24"/>
+                <w:szCs w:val="24"/>
+              </w:rPr>
+            </w:pPr>
+            <w:r>
+              <w:rPr>
+                <w:rFonts w:ascii="Arial" w:hAnsi="Arial" w:cs="Arial"/>
+                <w:sz w:val="24"/>
+                <w:szCs w:val="24"/>
+              </w:rPr>
+              <w:t>X</w:t>
+            </w:r>
+          </w:p>
+        </w:tc>
+        <w:tc>
+          <w:tcPr>
+            <w:tcW w:w="2126" w:type="dxa"/>
+            <w:shd w:val="clear" w:color="auto" w:fill="F7CAAC" w:themeFill="accent2" w:themeFillTint="66"/>
+            <w:vAlign w:val="center"/>
+          </w:tcPr>
+          <w:p>
+            <w:pPr>
+              <w:jc w:val="center"/>
+              <w:rPr>
+                <w:rFonts w:ascii="Arial" w:hAnsi="Arial" w:cs="Arial"/>
+                <w:sz w:val="24"/>
+                <w:szCs w:val="24"/>
+              </w:rPr>
+            </w:pPr>
           </w:p>
         </w:tc>
       </w:tr>
       <w:tr>
         <w:trPr>
-          <w:trHeight w:val="180"/>
+          <w:trHeight w:val="309"/>
         </w:trPr>
         <w:tc>
           <w:tcPr>
-            <w:tcW w:w="2207" w:type="dxa"/>
+            <w:tcW w:w="1261" w:type="dxa"/>
             <w:vMerge/>
             <w:shd w:val="clear" w:color="auto" w:fill="D9E2F3" w:themeFill="accent1" w:themeFillTint="33"/>
           </w:tcPr>
-          <w:p/>
-        </w:tc>
-        <w:tc>
-          <w:tcPr>
-            <w:tcW w:w="2207" w:type="dxa"/>
-            <w:vMerge/>
+          <w:p>
+            <w:pPr>
+              <w:rPr>
+                <w:rFonts w:ascii="Arial" w:hAnsi="Arial" w:cs="Arial"/>
+                <w:sz w:val="24"/>
+                <w:szCs w:val="24"/>
+              </w:rPr>
+            </w:pPr>
+          </w:p>
+        </w:tc>
+        <w:tc>
+          <w:tcPr>
+            <w:tcW w:w="1261" w:type="dxa"/>
+            <w:vMerge w:val="restart"/>
+            <w:shd w:val="clear" w:color="auto" w:fill="D5DCE4" w:themeFill="text2" w:themeFillTint="33"/>
+          </w:tcPr>
+          <w:p>
+            <w:pPr>
+              <w:rPr>
+                <w:rFonts w:ascii="Arial" w:hAnsi="Arial" w:cs="Arial"/>
+                <w:sz w:val="24"/>
+                <w:szCs w:val="24"/>
+              </w:rPr>
+            </w:pPr>
+            <w:r>
+              <w:rPr>
+                <w:rFonts w:ascii="Arial" w:hAnsi="Arial" w:cs="Arial"/>
+                <w:sz w:val="24"/>
+                <w:szCs w:val="24"/>
+              </w:rPr>
+              <w:t>Internos</w:t>
+            </w:r>
+          </w:p>
+        </w:tc>
+        <w:tc>
+          <w:tcPr>
+            <w:tcW w:w="3002" w:type="dxa"/>
+            <w:shd w:val="clear" w:color="auto" w:fill="D5DCE4" w:themeFill="text2" w:themeFillTint="33"/>
+          </w:tcPr>
+          <w:p>
+            <w:pPr>
+              <w:rPr>
+                <w:rFonts w:ascii="Arial" w:hAnsi="Arial" w:cs="Arial"/>
+                <w:sz w:val="24"/>
+                <w:szCs w:val="24"/>
+              </w:rPr>
+            </w:pPr>
+            <w:r>
+              <w:rPr>
+                <w:rFonts w:ascii="Arial" w:hAnsi="Arial" w:cs="Arial"/>
+                <w:sz w:val="24"/>
+                <w:szCs w:val="24"/>
+              </w:rPr>
+              <w:t>Tiempo insuficiente</w:t>
+            </w:r>
+          </w:p>
+        </w:tc>
+        <w:tc>
+          <w:tcPr>
+            <w:tcW w:w="1559" w:type="dxa"/>
             <w:shd w:val="clear" w:color="auto" w:fill="E2EFD9" w:themeFill="accent6" w:themeFillTint="33"/>
-          </w:tcPr>
-          <w:p/>
-        </w:tc>
-        <w:tc>
-          <w:tcPr>
-            <w:tcW w:w="2207" w:type="dxa"/>
-            <w:vMerge w:val="restart"/>
+            <w:vAlign w:val="center"/>
+          </w:tcPr>
+          <w:p>
+            <w:pPr>
+              <w:jc w:val="center"/>
+              <w:rPr>
+                <w:rFonts w:ascii="Arial" w:hAnsi="Arial" w:cs="Arial"/>
+                <w:sz w:val="24"/>
+                <w:szCs w:val="24"/>
+              </w:rPr>
+            </w:pPr>
+          </w:p>
+        </w:tc>
+        <w:tc>
+          <w:tcPr>
+            <w:tcW w:w="1843" w:type="dxa"/>
             <w:shd w:val="clear" w:color="auto" w:fill="FFF2CC" w:themeFill="accent4" w:themeFillTint="33"/>
-          </w:tcPr>
-          <w:p>
-            <w:r>
-              <w:t>Parte gráfica</w:t>
-            </w:r>
-          </w:p>
-        </w:tc>
-        <w:tc>
-          <w:tcPr>
-            <w:tcW w:w="2207" w:type="dxa"/>
+            <w:vAlign w:val="center"/>
+          </w:tcPr>
+          <w:p>
+            <w:pPr>
+              <w:jc w:val="center"/>
+              <w:rPr>
+                <w:rFonts w:ascii="Arial" w:hAnsi="Arial" w:cs="Arial"/>
+                <w:sz w:val="24"/>
+                <w:szCs w:val="24"/>
+              </w:rPr>
+            </w:pPr>
+            <w:r>
+              <w:rPr>
+                <w:rFonts w:ascii="Arial" w:hAnsi="Arial" w:cs="Arial"/>
+                <w:sz w:val="24"/>
+                <w:szCs w:val="24"/>
+              </w:rPr>
+              <w:t>X</w:t>
+            </w:r>
+          </w:p>
+        </w:tc>
+        <w:tc>
+          <w:tcPr>
+            <w:tcW w:w="1984" w:type="dxa"/>
             <w:shd w:val="clear" w:color="auto" w:fill="FBE4D5" w:themeFill="accent2" w:themeFillTint="33"/>
-          </w:tcPr>
-          <w:p>
-            <w:r>
-              <w:t>Interfaz de usuario confusa</w:t>
-            </w:r>
+            <w:vAlign w:val="center"/>
+          </w:tcPr>
+          <w:p>
+            <w:pPr>
+              <w:jc w:val="center"/>
+              <w:rPr>
+                <w:rFonts w:ascii="Arial" w:hAnsi="Arial" w:cs="Arial"/>
+                <w:sz w:val="24"/>
+                <w:szCs w:val="24"/>
+              </w:rPr>
+            </w:pPr>
+          </w:p>
+        </w:tc>
+        <w:tc>
+          <w:tcPr>
+            <w:tcW w:w="2126" w:type="dxa"/>
+            <w:shd w:val="clear" w:color="auto" w:fill="F7CAAC" w:themeFill="accent2" w:themeFillTint="66"/>
+            <w:vAlign w:val="center"/>
+          </w:tcPr>
+          <w:p>
+            <w:pPr>
+              <w:jc w:val="center"/>
+              <w:rPr>
+                <w:rFonts w:ascii="Arial" w:hAnsi="Arial" w:cs="Arial"/>
+                <w:sz w:val="24"/>
+                <w:szCs w:val="24"/>
+              </w:rPr>
+            </w:pPr>
           </w:p>
         </w:tc>
       </w:tr>
       <w:tr>
         <w:trPr>
-          <w:trHeight w:val="180"/>
+          <w:trHeight w:val="308"/>
         </w:trPr>
         <w:tc>
           <w:tcPr>
-            <w:tcW w:w="2207" w:type="dxa"/>
+            <w:tcW w:w="1261" w:type="dxa"/>
             <w:vMerge/>
             <w:shd w:val="clear" w:color="auto" w:fill="D9E2F3" w:themeFill="accent1" w:themeFillTint="33"/>
           </w:tcPr>
-          <w:p/>
-        </w:tc>
-        <w:tc>
-          <w:tcPr>
-            <w:tcW w:w="2207" w:type="dxa"/>
+          <w:p>
+            <w:pPr>
+              <w:rPr>
+                <w:rFonts w:ascii="Arial" w:hAnsi="Arial" w:cs="Arial"/>
+                <w:sz w:val="24"/>
+                <w:szCs w:val="24"/>
+              </w:rPr>
+            </w:pPr>
+          </w:p>
+        </w:tc>
+        <w:tc>
+          <w:tcPr>
+            <w:tcW w:w="1261" w:type="dxa"/>
             <w:vMerge/>
+            <w:shd w:val="clear" w:color="auto" w:fill="D5DCE4" w:themeFill="text2" w:themeFillTint="33"/>
+          </w:tcPr>
+          <w:p>
+            <w:pPr>
+              <w:rPr>
+                <w:rFonts w:ascii="Arial" w:hAnsi="Arial" w:cs="Arial"/>
+                <w:sz w:val="24"/>
+                <w:szCs w:val="24"/>
+              </w:rPr>
+            </w:pPr>
+          </w:p>
+        </w:tc>
+        <w:tc>
+          <w:tcPr>
+            <w:tcW w:w="3002" w:type="dxa"/>
+            <w:shd w:val="clear" w:color="auto" w:fill="D5DCE4" w:themeFill="text2" w:themeFillTint="33"/>
+          </w:tcPr>
+          <w:p>
+            <w:pPr>
+              <w:rPr>
+                <w:rFonts w:ascii="Arial" w:hAnsi="Arial" w:cs="Arial"/>
+                <w:sz w:val="24"/>
+                <w:szCs w:val="24"/>
+              </w:rPr>
+            </w:pPr>
+            <w:r>
+              <w:rPr>
+                <w:rFonts w:ascii="Arial" w:hAnsi="Arial" w:cs="Arial"/>
+                <w:sz w:val="24"/>
+                <w:szCs w:val="24"/>
+              </w:rPr>
+              <w:t>Enfermedad</w:t>
+            </w:r>
+          </w:p>
+        </w:tc>
+        <w:tc>
+          <w:tcPr>
+            <w:tcW w:w="1559" w:type="dxa"/>
             <w:shd w:val="clear" w:color="auto" w:fill="E2EFD9" w:themeFill="accent6" w:themeFillTint="33"/>
-          </w:tcPr>
-          <w:p/>
-        </w:tc>
-        <w:tc>
-          <w:tcPr>
-            <w:tcW w:w="2207" w:type="dxa"/>
-            <w:vMerge/>
+            <w:vAlign w:val="center"/>
+          </w:tcPr>
+          <w:p>
+            <w:pPr>
+              <w:jc w:val="center"/>
+              <w:rPr>
+                <w:rFonts w:ascii="Arial" w:hAnsi="Arial" w:cs="Arial"/>
+                <w:sz w:val="24"/>
+                <w:szCs w:val="24"/>
+              </w:rPr>
+            </w:pPr>
+            <w:r>
+              <w:rPr>
+                <w:rFonts w:ascii="Arial" w:hAnsi="Arial" w:cs="Arial"/>
+                <w:sz w:val="24"/>
+                <w:szCs w:val="24"/>
+              </w:rPr>
+              <w:t>X</w:t>
+            </w:r>
+          </w:p>
+        </w:tc>
+        <w:tc>
+          <w:tcPr>
+            <w:tcW w:w="1843" w:type="dxa"/>
             <w:shd w:val="clear" w:color="auto" w:fill="FFF2CC" w:themeFill="accent4" w:themeFillTint="33"/>
-          </w:tcPr>
-          <w:p/>
-        </w:tc>
-        <w:tc>
-          <w:tcPr>
-            <w:tcW w:w="2207" w:type="dxa"/>
+            <w:vAlign w:val="center"/>
+          </w:tcPr>
+          <w:p>
+            <w:pPr>
+              <w:jc w:val="center"/>
+              <w:rPr>
+                <w:rFonts w:ascii="Arial" w:hAnsi="Arial" w:cs="Arial"/>
+                <w:sz w:val="24"/>
+                <w:szCs w:val="24"/>
+              </w:rPr>
+            </w:pPr>
+          </w:p>
+        </w:tc>
+        <w:tc>
+          <w:tcPr>
+            <w:tcW w:w="1984" w:type="dxa"/>
             <w:shd w:val="clear" w:color="auto" w:fill="FBE4D5" w:themeFill="accent2" w:themeFillTint="33"/>
-          </w:tcPr>
-          <w:p>
-            <w:r>
-              <w:t>El tutorial no es entendible</w:t>
-            </w:r>
+            <w:vAlign w:val="center"/>
+          </w:tcPr>
+          <w:p>
+            <w:pPr>
+              <w:jc w:val="center"/>
+              <w:rPr>
+                <w:rFonts w:ascii="Arial" w:hAnsi="Arial" w:cs="Arial"/>
+                <w:sz w:val="24"/>
+                <w:szCs w:val="24"/>
+              </w:rPr>
+            </w:pPr>
+          </w:p>
+        </w:tc>
+        <w:tc>
+          <w:tcPr>
+            <w:tcW w:w="2126" w:type="dxa"/>
+            <w:shd w:val="clear" w:color="auto" w:fill="F7CAAC" w:themeFill="accent2" w:themeFillTint="66"/>
+            <w:vAlign w:val="center"/>
+          </w:tcPr>
+          <w:p>
+            <w:pPr>
+              <w:jc w:val="center"/>
+              <w:rPr>
+                <w:rFonts w:ascii="Arial" w:hAnsi="Arial" w:cs="Arial"/>
+                <w:sz w:val="24"/>
+                <w:szCs w:val="24"/>
+              </w:rPr>
+            </w:pPr>
           </w:p>
         </w:tc>
       </w:tr>
       <w:tr>
         <w:trPr>
-          <w:trHeight w:val="180"/>
+          <w:trHeight w:val="155"/>
         </w:trPr>
         <w:tc>
           <w:tcPr>
-            <w:tcW w:w="2207" w:type="dxa"/>
+            <w:tcW w:w="1261" w:type="dxa"/>
             <w:vMerge/>
             <w:shd w:val="clear" w:color="auto" w:fill="D9E2F3" w:themeFill="accent1" w:themeFillTint="33"/>
           </w:tcPr>
-          <w:p/>
-        </w:tc>
-        <w:tc>
-          <w:tcPr>
-            <w:tcW w:w="2207" w:type="dxa"/>
-            <w:vMerge/>
+          <w:p>
+            <w:pPr>
+              <w:rPr>
+                <w:rFonts w:ascii="Arial" w:hAnsi="Arial" w:cs="Arial"/>
+                <w:sz w:val="24"/>
+                <w:szCs w:val="24"/>
+              </w:rPr>
+            </w:pPr>
+          </w:p>
+        </w:tc>
+        <w:tc>
+          <w:tcPr>
+            <w:tcW w:w="1261" w:type="dxa"/>
+            <w:vMerge w:val="restart"/>
+            <w:shd w:val="clear" w:color="auto" w:fill="D0CECE" w:themeFill="background2" w:themeFillShade="E6"/>
+          </w:tcPr>
+          <w:p>
+            <w:pPr>
+              <w:rPr>
+                <w:rFonts w:ascii="Arial" w:hAnsi="Arial" w:cs="Arial"/>
+                <w:sz w:val="24"/>
+                <w:szCs w:val="24"/>
+              </w:rPr>
+            </w:pPr>
+            <w:r>
+              <w:rPr>
+                <w:rFonts w:ascii="Arial" w:hAnsi="Arial" w:cs="Arial"/>
+                <w:sz w:val="24"/>
+                <w:szCs w:val="24"/>
+              </w:rPr>
+              <w:t>Externos</w:t>
+            </w:r>
+          </w:p>
+        </w:tc>
+        <w:tc>
+          <w:tcPr>
+            <w:tcW w:w="3002" w:type="dxa"/>
+            <w:shd w:val="clear" w:color="auto" w:fill="D0CECE" w:themeFill="background2" w:themeFillShade="E6"/>
+          </w:tcPr>
+          <w:p>
+            <w:pPr>
+              <w:rPr>
+                <w:rFonts w:ascii="Arial" w:hAnsi="Arial" w:cs="Arial"/>
+                <w:sz w:val="24"/>
+                <w:szCs w:val="24"/>
+              </w:rPr>
+            </w:pPr>
+            <w:r>
+              <w:rPr>
+                <w:rFonts w:ascii="Arial" w:hAnsi="Arial" w:cs="Arial"/>
+                <w:sz w:val="24"/>
+                <w:szCs w:val="24"/>
+              </w:rPr>
+              <w:t>Información investigada incorrecta</w:t>
+            </w:r>
+          </w:p>
+        </w:tc>
+        <w:tc>
+          <w:tcPr>
+            <w:tcW w:w="1559" w:type="dxa"/>
             <w:shd w:val="clear" w:color="auto" w:fill="E2EFD9" w:themeFill="accent6" w:themeFillTint="33"/>
-          </w:tcPr>
-          <w:p/>
-        </w:tc>
-        <w:tc>
-          <w:tcPr>
-            <w:tcW w:w="2207" w:type="dxa"/>
-            <w:vMerge/>
+            <w:vAlign w:val="center"/>
+          </w:tcPr>
+          <w:p>
+            <w:pPr>
+              <w:jc w:val="center"/>
+              <w:rPr>
+                <w:rFonts w:ascii="Arial" w:hAnsi="Arial" w:cs="Arial"/>
+                <w:sz w:val="24"/>
+                <w:szCs w:val="24"/>
+              </w:rPr>
+            </w:pPr>
+          </w:p>
+        </w:tc>
+        <w:tc>
+          <w:tcPr>
+            <w:tcW w:w="1843" w:type="dxa"/>
             <w:shd w:val="clear" w:color="auto" w:fill="FFF2CC" w:themeFill="accent4" w:themeFillTint="33"/>
-          </w:tcPr>
-          <w:p/>
-        </w:tc>
-        <w:tc>
-          <w:tcPr>
-            <w:tcW w:w="2207" w:type="dxa"/>
+            <w:vAlign w:val="center"/>
+          </w:tcPr>
+          <w:p>
+            <w:pPr>
+              <w:jc w:val="center"/>
+              <w:rPr>
+                <w:rFonts w:ascii="Arial" w:hAnsi="Arial" w:cs="Arial"/>
+                <w:sz w:val="24"/>
+                <w:szCs w:val="24"/>
+              </w:rPr>
+            </w:pPr>
+          </w:p>
+        </w:tc>
+        <w:tc>
+          <w:tcPr>
+            <w:tcW w:w="1984" w:type="dxa"/>
             <w:shd w:val="clear" w:color="auto" w:fill="FBE4D5" w:themeFill="accent2" w:themeFillTint="33"/>
-          </w:tcPr>
-          <w:p>
-            <w:r>
-              <w:t>La estructura está mal definida</w:t>
+            <w:vAlign w:val="center"/>
+          </w:tcPr>
+          <w:p>
+            <w:pPr>
+              <w:jc w:val="center"/>
+              <w:rPr>
+                <w:rFonts w:ascii="Arial" w:hAnsi="Arial" w:cs="Arial"/>
+                <w:sz w:val="24"/>
+                <w:szCs w:val="24"/>
+              </w:rPr>
+            </w:pPr>
+          </w:p>
+        </w:tc>
+        <w:tc>
+          <w:tcPr>
+            <w:tcW w:w="2126" w:type="dxa"/>
+            <w:shd w:val="clear" w:color="auto" w:fill="F7CAAC" w:themeFill="accent2" w:themeFillTint="66"/>
+            <w:vAlign w:val="center"/>
+          </w:tcPr>
+          <w:p>
+            <w:pPr>
+              <w:jc w:val="center"/>
+              <w:rPr>
+                <w:rFonts w:ascii="Arial" w:hAnsi="Arial" w:cs="Arial"/>
+                <w:sz w:val="24"/>
+                <w:szCs w:val="24"/>
+              </w:rPr>
+            </w:pPr>
+            <w:r>
+              <w:rPr>
+                <w:rFonts w:ascii="Arial" w:hAnsi="Arial" w:cs="Arial"/>
+                <w:sz w:val="24"/>
+                <w:szCs w:val="24"/>
+              </w:rPr>
+              <w:t>X</w:t>
             </w:r>
           </w:p>
         </w:tc>
       </w:tr>
       <w:tr>
         <w:trPr>
-          <w:trHeight w:val="180"/>
+          <w:trHeight w:val="154"/>
         </w:trPr>
         <w:tc>
           <w:tcPr>
-            <w:tcW w:w="2207" w:type="dxa"/>
+            <w:tcW w:w="1261" w:type="dxa"/>
             <w:vMerge/>
             <w:shd w:val="clear" w:color="auto" w:fill="D9E2F3" w:themeFill="accent1" w:themeFillTint="33"/>
           </w:tcPr>
-          <w:p/>
-        </w:tc>
-        <w:tc>
-          <w:tcPr>
-            <w:tcW w:w="2207" w:type="dxa"/>
-            <w:vMerge w:val="restart"/>
+          <w:p>
+            <w:pPr>
+              <w:rPr>
+                <w:rFonts w:ascii="Arial" w:hAnsi="Arial" w:cs="Arial"/>
+                <w:sz w:val="24"/>
+                <w:szCs w:val="24"/>
+              </w:rPr>
+            </w:pPr>
+          </w:p>
+        </w:tc>
+        <w:tc>
+          <w:tcPr>
+            <w:tcW w:w="1261" w:type="dxa"/>
+            <w:vMerge/>
+            <w:shd w:val="clear" w:color="auto" w:fill="D0CECE" w:themeFill="background2" w:themeFillShade="E6"/>
+          </w:tcPr>
+          <w:p>
+            <w:pPr>
+              <w:rPr>
+                <w:rFonts w:ascii="Arial" w:hAnsi="Arial" w:cs="Arial"/>
+                <w:sz w:val="24"/>
+                <w:szCs w:val="24"/>
+              </w:rPr>
+            </w:pPr>
+          </w:p>
+        </w:tc>
+        <w:tc>
+          <w:tcPr>
+            <w:tcW w:w="3002" w:type="dxa"/>
+            <w:shd w:val="clear" w:color="auto" w:fill="D0CECE" w:themeFill="background2" w:themeFillShade="E6"/>
+          </w:tcPr>
+          <w:p>
+            <w:pPr>
+              <w:rPr>
+                <w:rFonts w:ascii="Arial" w:hAnsi="Arial" w:cs="Arial"/>
+                <w:sz w:val="24"/>
+                <w:szCs w:val="24"/>
+              </w:rPr>
+            </w:pPr>
+            <w:r>
+              <w:rPr>
+                <w:rFonts w:ascii="Arial" w:hAnsi="Arial" w:cs="Arial"/>
+                <w:sz w:val="24"/>
+                <w:szCs w:val="24"/>
+              </w:rPr>
+              <w:t>Interfaz de usuario no adaptable al dispositivo</w:t>
+            </w:r>
+          </w:p>
+        </w:tc>
+        <w:tc>
+          <w:tcPr>
+            <w:tcW w:w="1559" w:type="dxa"/>
             <w:shd w:val="clear" w:color="auto" w:fill="E2EFD9" w:themeFill="accent6" w:themeFillTint="33"/>
-          </w:tcPr>
-          <w:p>
-            <w:r>
-              <w:t>Diseño</w:t>
-            </w:r>
-          </w:p>
-        </w:tc>
-        <w:tc>
-          <w:tcPr>
-            <w:tcW w:w="2207" w:type="dxa"/>
-            <w:vMerge w:val="restart"/>
+            <w:vAlign w:val="center"/>
+          </w:tcPr>
+          <w:p>
+            <w:pPr>
+              <w:jc w:val="center"/>
+              <w:rPr>
+                <w:rFonts w:ascii="Arial" w:hAnsi="Arial" w:cs="Arial"/>
+                <w:sz w:val="24"/>
+                <w:szCs w:val="24"/>
+              </w:rPr>
+            </w:pPr>
+          </w:p>
+        </w:tc>
+        <w:tc>
+          <w:tcPr>
+            <w:tcW w:w="1843" w:type="dxa"/>
             <w:shd w:val="clear" w:color="auto" w:fill="FFF2CC" w:themeFill="accent4" w:themeFillTint="33"/>
-          </w:tcPr>
-          <w:p>
-            <w:r>
-              <w:t>Interfaz de usuario</w:t>
-            </w:r>
-          </w:p>
-        </w:tc>
-        <w:tc>
-          <w:tcPr>
-            <w:tcW w:w="2207" w:type="dxa"/>
+            <w:vAlign w:val="center"/>
+          </w:tcPr>
+          <w:p>
+            <w:pPr>
+              <w:jc w:val="center"/>
+              <w:rPr>
+                <w:rFonts w:ascii="Arial" w:hAnsi="Arial" w:cs="Arial"/>
+                <w:sz w:val="24"/>
+                <w:szCs w:val="24"/>
+              </w:rPr>
+            </w:pPr>
+          </w:p>
+        </w:tc>
+        <w:tc>
+          <w:tcPr>
+            <w:tcW w:w="1984" w:type="dxa"/>
             <w:shd w:val="clear" w:color="auto" w:fill="FBE4D5" w:themeFill="accent2" w:themeFillTint="33"/>
-          </w:tcPr>
-          <w:p>
-            <w:r>
-              <w:t>Imágenes no acordes al tema de la interfaz</w:t>
-            </w:r>
+            <w:vAlign w:val="center"/>
+          </w:tcPr>
+          <w:p>
+            <w:pPr>
+              <w:jc w:val="center"/>
+              <w:rPr>
+                <w:rFonts w:ascii="Arial" w:hAnsi="Arial" w:cs="Arial"/>
+                <w:sz w:val="24"/>
+                <w:szCs w:val="24"/>
+              </w:rPr>
+            </w:pPr>
+            <w:r>
+              <w:rPr>
+                <w:rFonts w:ascii="Arial" w:hAnsi="Arial" w:cs="Arial"/>
+                <w:sz w:val="24"/>
+                <w:szCs w:val="24"/>
+              </w:rPr>
+              <w:t>X</w:t>
+            </w:r>
+          </w:p>
+        </w:tc>
+        <w:tc>
+          <w:tcPr>
+            <w:tcW w:w="2126" w:type="dxa"/>
+            <w:shd w:val="clear" w:color="auto" w:fill="F7CAAC" w:themeFill="accent2" w:themeFillTint="66"/>
+            <w:vAlign w:val="center"/>
+          </w:tcPr>
+          <w:p>
+            <w:pPr>
+              <w:jc w:val="center"/>
+              <w:rPr>
+                <w:rFonts w:ascii="Arial" w:hAnsi="Arial" w:cs="Arial"/>
+                <w:sz w:val="24"/>
+                <w:szCs w:val="24"/>
+              </w:rPr>
+            </w:pPr>
           </w:p>
         </w:tc>
       </w:tr>
       <w:tr>
         <w:trPr>
-          <w:trHeight w:val="180"/>
+          <w:trHeight w:val="154"/>
         </w:trPr>
         <w:tc>
           <w:tcPr>
-            <w:tcW w:w="2207" w:type="dxa"/>
+            <w:tcW w:w="1261" w:type="dxa"/>
             <w:vMerge/>
             <w:shd w:val="clear" w:color="auto" w:fill="D9E2F3" w:themeFill="accent1" w:themeFillTint="33"/>
           </w:tcPr>
-          <w:p/>
-        </w:tc>
-        <w:tc>
-          <w:tcPr>
-            <w:tcW w:w="2207" w:type="dxa"/>
+          <w:p>
+            <w:pPr>
+              <w:rPr>
+                <w:rFonts w:ascii="Arial" w:hAnsi="Arial" w:cs="Arial"/>
+                <w:sz w:val="24"/>
+                <w:szCs w:val="24"/>
+              </w:rPr>
+            </w:pPr>
+          </w:p>
+        </w:tc>
+        <w:tc>
+          <w:tcPr>
+            <w:tcW w:w="1261" w:type="dxa"/>
             <w:vMerge/>
+            <w:shd w:val="clear" w:color="auto" w:fill="D0CECE" w:themeFill="background2" w:themeFillShade="E6"/>
+          </w:tcPr>
+          <w:p>
+            <w:pPr>
+              <w:rPr>
+                <w:rFonts w:ascii="Arial" w:hAnsi="Arial" w:cs="Arial"/>
+                <w:sz w:val="24"/>
+                <w:szCs w:val="24"/>
+              </w:rPr>
+            </w:pPr>
+          </w:p>
+        </w:tc>
+        <w:tc>
+          <w:tcPr>
+            <w:tcW w:w="3002" w:type="dxa"/>
+            <w:shd w:val="clear" w:color="auto" w:fill="D0CECE" w:themeFill="background2" w:themeFillShade="E6"/>
+          </w:tcPr>
+          <w:p>
+            <w:pPr>
+              <w:rPr>
+                <w:rFonts w:ascii="Arial" w:hAnsi="Arial" w:cs="Arial"/>
+                <w:sz w:val="24"/>
+                <w:szCs w:val="24"/>
+              </w:rPr>
+            </w:pPr>
+            <w:r>
+              <w:rPr>
+                <w:rFonts w:ascii="Arial" w:hAnsi="Arial" w:cs="Arial"/>
+                <w:sz w:val="24"/>
+                <w:szCs w:val="24"/>
+              </w:rPr>
+              <w:t>Interfaz de usuario no entendible</w:t>
+            </w:r>
+          </w:p>
+        </w:tc>
+        <w:tc>
+          <w:tcPr>
+            <w:tcW w:w="1559" w:type="dxa"/>
             <w:shd w:val="clear" w:color="auto" w:fill="E2EFD9" w:themeFill="accent6" w:themeFillTint="33"/>
-          </w:tcPr>
-          <w:p/>
-        </w:tc>
-        <w:tc>
-          <w:tcPr>
-            <w:tcW w:w="2207" w:type="dxa"/>
-            <w:vMerge/>
+            <w:vAlign w:val="center"/>
+          </w:tcPr>
+          <w:p>
+            <w:pPr>
+              <w:jc w:val="center"/>
+              <w:rPr>
+                <w:rFonts w:ascii="Arial" w:hAnsi="Arial" w:cs="Arial"/>
+                <w:sz w:val="24"/>
+                <w:szCs w:val="24"/>
+              </w:rPr>
+            </w:pPr>
+          </w:p>
+        </w:tc>
+        <w:tc>
+          <w:tcPr>
+            <w:tcW w:w="1843" w:type="dxa"/>
             <w:shd w:val="clear" w:color="auto" w:fill="FFF2CC" w:themeFill="accent4" w:themeFillTint="33"/>
-          </w:tcPr>
-          <w:p/>
-        </w:tc>
-        <w:tc>
-          <w:tcPr>
-            <w:tcW w:w="2207" w:type="dxa"/>
+            <w:vAlign w:val="center"/>
+          </w:tcPr>
+          <w:p>
+            <w:pPr>
+              <w:jc w:val="center"/>
+              <w:rPr>
+                <w:rFonts w:ascii="Arial" w:hAnsi="Arial" w:cs="Arial"/>
+                <w:sz w:val="24"/>
+                <w:szCs w:val="24"/>
+              </w:rPr>
+            </w:pPr>
+          </w:p>
+        </w:tc>
+        <w:tc>
+          <w:tcPr>
+            <w:tcW w:w="1984" w:type="dxa"/>
             <w:shd w:val="clear" w:color="auto" w:fill="FBE4D5" w:themeFill="accent2" w:themeFillTint="33"/>
-          </w:tcPr>
-          <w:p>
-            <w:r>
-              <w:t>Fondo inapropiado</w:t>
-            </w:r>
+            <w:vAlign w:val="center"/>
+          </w:tcPr>
+          <w:p>
+            <w:pPr>
+              <w:jc w:val="center"/>
+              <w:rPr>
+                <w:rFonts w:ascii="Arial" w:hAnsi="Arial" w:cs="Arial"/>
+                <w:sz w:val="24"/>
+                <w:szCs w:val="24"/>
+              </w:rPr>
+            </w:pPr>
+            <w:r>
+              <w:rPr>
+                <w:rFonts w:ascii="Arial" w:hAnsi="Arial" w:cs="Arial"/>
+                <w:sz w:val="24"/>
+                <w:szCs w:val="24"/>
+              </w:rPr>
+              <w:t>X</w:t>
+            </w:r>
+          </w:p>
+        </w:tc>
+        <w:tc>
+          <w:tcPr>
+            <w:tcW w:w="2126" w:type="dxa"/>
+            <w:shd w:val="clear" w:color="auto" w:fill="F7CAAC" w:themeFill="accent2" w:themeFillTint="66"/>
+            <w:vAlign w:val="center"/>
+          </w:tcPr>
+          <w:p>
+            <w:pPr>
+              <w:jc w:val="center"/>
+              <w:rPr>
+                <w:rFonts w:ascii="Arial" w:hAnsi="Arial" w:cs="Arial"/>
+                <w:sz w:val="24"/>
+                <w:szCs w:val="24"/>
+              </w:rPr>
+            </w:pPr>
           </w:p>
         </w:tc>
       </w:tr>
       <w:tr>
         <w:trPr>
-          <w:trHeight w:val="180"/>
+          <w:trHeight w:val="154"/>
         </w:trPr>
         <w:tc>
           <w:tcPr>
-            <w:tcW w:w="2207" w:type="dxa"/>
+            <w:tcW w:w="1261" w:type="dxa"/>
             <w:vMerge/>
             <w:shd w:val="clear" w:color="auto" w:fill="D9E2F3" w:themeFill="accent1" w:themeFillTint="33"/>
           </w:tcPr>
-          <w:p/>
-        </w:tc>
-        <w:tc>
-          <w:tcPr>
-            <w:tcW w:w="2207" w:type="dxa"/>
+          <w:p>
+            <w:pPr>
+              <w:rPr>
+                <w:rFonts w:ascii="Arial" w:hAnsi="Arial" w:cs="Arial"/>
+                <w:sz w:val="24"/>
+                <w:szCs w:val="24"/>
+              </w:rPr>
+            </w:pPr>
+          </w:p>
+        </w:tc>
+        <w:tc>
+          <w:tcPr>
+            <w:tcW w:w="1261" w:type="dxa"/>
             <w:vMerge/>
+            <w:shd w:val="clear" w:color="auto" w:fill="D0CECE" w:themeFill="background2" w:themeFillShade="E6"/>
+          </w:tcPr>
+          <w:p>
+            <w:pPr>
+              <w:rPr>
+                <w:rFonts w:ascii="Arial" w:hAnsi="Arial" w:cs="Arial"/>
+                <w:sz w:val="24"/>
+                <w:szCs w:val="24"/>
+              </w:rPr>
+            </w:pPr>
+          </w:p>
+        </w:tc>
+        <w:tc>
+          <w:tcPr>
+            <w:tcW w:w="3002" w:type="dxa"/>
+            <w:shd w:val="clear" w:color="auto" w:fill="D0CECE" w:themeFill="background2" w:themeFillShade="E6"/>
+          </w:tcPr>
+          <w:p>
+            <w:pPr>
+              <w:rPr>
+                <w:rFonts w:ascii="Arial" w:hAnsi="Arial" w:cs="Arial"/>
+                <w:sz w:val="24"/>
+                <w:szCs w:val="24"/>
+              </w:rPr>
+            </w:pPr>
+            <w:r>
+              <w:rPr>
+                <w:rFonts w:ascii="Arial" w:hAnsi="Arial" w:cs="Arial"/>
+                <w:sz w:val="24"/>
+                <w:szCs w:val="24"/>
+              </w:rPr>
+              <w:t>Errores no detectados</w:t>
+            </w:r>
+          </w:p>
+        </w:tc>
+        <w:tc>
+          <w:tcPr>
+            <w:tcW w:w="1559" w:type="dxa"/>
             <w:shd w:val="clear" w:color="auto" w:fill="E2EFD9" w:themeFill="accent6" w:themeFillTint="33"/>
-          </w:tcPr>
-          <w:p/>
-        </w:tc>
-        <w:tc>
-          <w:tcPr>
-            <w:tcW w:w="2207" w:type="dxa"/>
-            <w:vMerge/>
+            <w:vAlign w:val="center"/>
+          </w:tcPr>
+          <w:p>
+            <w:pPr>
+              <w:jc w:val="center"/>
+              <w:rPr>
+                <w:rFonts w:ascii="Arial" w:hAnsi="Arial" w:cs="Arial"/>
+                <w:sz w:val="24"/>
+                <w:szCs w:val="24"/>
+              </w:rPr>
+            </w:pPr>
+          </w:p>
+        </w:tc>
+        <w:tc>
+          <w:tcPr>
+            <w:tcW w:w="1843" w:type="dxa"/>
             <w:shd w:val="clear" w:color="auto" w:fill="FFF2CC" w:themeFill="accent4" w:themeFillTint="33"/>
-          </w:tcPr>
-          <w:p/>
-        </w:tc>
-        <w:tc>
-          <w:tcPr>
-            <w:tcW w:w="2207" w:type="dxa"/>
+            <w:vAlign w:val="center"/>
+          </w:tcPr>
+          <w:p>
+            <w:pPr>
+              <w:jc w:val="center"/>
+              <w:rPr>
+                <w:rFonts w:ascii="Arial" w:hAnsi="Arial" w:cs="Arial"/>
+                <w:sz w:val="24"/>
+                <w:szCs w:val="24"/>
+              </w:rPr>
+            </w:pPr>
+          </w:p>
+        </w:tc>
+        <w:tc>
+          <w:tcPr>
+            <w:tcW w:w="1984" w:type="dxa"/>
             <w:shd w:val="clear" w:color="auto" w:fill="FBE4D5" w:themeFill="accent2" w:themeFillTint="33"/>
-          </w:tcPr>
-          <w:p>
-            <w:r>
-              <w:t>Combinación de colores incorrecta</w:t>
+            <w:vAlign w:val="center"/>
+          </w:tcPr>
+          <w:p>
+            <w:pPr>
+              <w:jc w:val="center"/>
+              <w:rPr>
+                <w:rFonts w:ascii="Arial" w:hAnsi="Arial" w:cs="Arial"/>
+                <w:sz w:val="24"/>
+                <w:szCs w:val="24"/>
+              </w:rPr>
+            </w:pPr>
+          </w:p>
+        </w:tc>
+        <w:tc>
+          <w:tcPr>
+            <w:tcW w:w="2126" w:type="dxa"/>
+            <w:shd w:val="clear" w:color="auto" w:fill="F7CAAC" w:themeFill="accent2" w:themeFillTint="66"/>
+            <w:vAlign w:val="center"/>
+          </w:tcPr>
+          <w:p>
+            <w:pPr>
+              <w:jc w:val="center"/>
+              <w:rPr>
+                <w:rFonts w:ascii="Arial" w:hAnsi="Arial" w:cs="Arial"/>
+                <w:sz w:val="24"/>
+                <w:szCs w:val="24"/>
+              </w:rPr>
+            </w:pPr>
+            <w:r>
+              <w:rPr>
+                <w:rFonts w:ascii="Arial" w:hAnsi="Arial" w:cs="Arial"/>
+                <w:sz w:val="24"/>
+                <w:szCs w:val="24"/>
+              </w:rPr>
+              <w:t>X</w:t>
             </w:r>
           </w:p>
         </w:tc>
       </w:tr>
     </w:tbl>
-    <w:p>
-      <w:pPr>
-        <w:rPr>
-          <w:rFonts w:ascii="Arial" w:hAnsi="Arial" w:cs="Arial"/>
-          <w:b/>
-          <w:bCs/>
-          <w:sz w:val="24"/>
-          <w:szCs w:val="24"/>
-        </w:rPr>
-      </w:pPr>
-      <w:r>
-        <w:rPr>
-          <w:rFonts w:ascii="Arial" w:hAnsi="Arial" w:cs="Arial"/>
-          <w:b/>
-          <w:bCs/>
-          <w:sz w:val="24"/>
-          <w:szCs w:val="24"/>
-        </w:rPr>
-        <w:t>RBS</w:t>
-      </w:r>
-    </w:p>
+    <w:p/>
     <w:sectPr>
-      <w:pgSz w:w="12240" w:h="15840"/>
-      <w:pgMar w:top="1417" w:right="1701" w:bottom="1417" w:left="1701" w:header="708" w:footer="708" w:gutter="0"/>
+      <w:pgSz w:w="15840" w:h="12240" w:orient="landscape"/>
+      <w:pgMar w:top="1701" w:right="1417" w:bottom="1701" w:left="1417" w:header="708" w:footer="708" w:gutter="0"/>
       <w:cols w:space="708"/>
       <w:docGrid w:linePitch="360"/>
     </w:sectPr>
@@ -1000,7 +2088,7 @@
     <w:name w:val="Table Grid"/>
     <w:basedOn w:val="Tablanormal"/>
     <w:uiPriority w:val="39"/>
-    <w:rsid w:val="00357D35"/>
+    <w:rsid w:val="001565A9"/>
     <w:pPr>
       <w:spacing w:after="0" w:line="240" w:lineRule="auto"/>
     </w:pPr>
